--- a/Программирование/3 семестр/Лабораторные работы/Лаб2/ajgiz/ЛАБА 2 финал.docx
+++ b/Программирование/3 семестр/Лабораторные работы/Лаб2/ajgiz/ЛАБА 2 финал.docx
@@ -1409,6 +1409,7 @@
         </w:numPr>
         <w:spacing w:line="360" w:lineRule="auto"/>
         <w:ind w:left="0" w:firstLine="709"/>
+        <w:jc w:val="both"/>
         <w:rPr>
           <w:b/>
           <w:bCs/>
@@ -1429,67 +1430,65 @@
     <w:p>
       <w:pPr>
         <w:pStyle w:val="ListParagraph"/>
-        <w:ind w:left="360" w:firstLine="349"/>
-        <w:jc w:val="both"/>
-        <w:rPr>
-          <w:sz w:val="28"/>
-        </w:rPr>
-      </w:pPr>
-      <w:r>
-        <w:rPr>
-          <w:sz w:val="28"/>
-        </w:rPr>
-        <w:t>Цель этой работы закрепление знаний и техники работы с файлами и с библиотечными функциями обработки строк. Программы отдельных вариантов будут создавать, обрабатывать текстовую информацию, загружать и сохранять ее в файлах.</w:t>
-      </w:r>
-    </w:p>
-    <w:p>
-      <w:pPr>
-        <w:pStyle w:val="ListParagraph"/>
-        <w:ind w:left="360"/>
-        <w:jc w:val="both"/>
-        <w:rPr>
-          <w:sz w:val="28"/>
-        </w:rPr>
-      </w:pPr>
-      <w:r>
-        <w:rPr>
-          <w:sz w:val="28"/>
-        </w:rPr>
-        <w:t xml:space="preserve">При разработке программ для работы с текстами и файлами  используются типовые алгоритмы и операции имеющиеся в стандартных библиотеках </w:t>
-      </w:r>
-      <w:proofErr w:type="spellStart"/>
-      <w:r>
+        <w:spacing w:line="360" w:lineRule="auto"/>
+        <w:ind w:left="709"/>
         <w:rPr>
           <w:b/>
           <w:bCs/>
           <w:sz w:val="28"/>
-          <w:lang w:val="en-US"/>
-        </w:rPr>
-        <w:t>stdio</w:t>
-      </w:r>
-      <w:proofErr w:type="spellEnd"/>
+          <w:szCs w:val="28"/>
+        </w:rPr>
+      </w:pPr>
+    </w:p>
+    <w:p>
+      <w:pPr>
+        <w:pStyle w:val="ListParagraph"/>
+        <w:spacing w:line="360" w:lineRule="auto"/>
+        <w:ind w:left="0" w:firstLine="709"/>
+        <w:jc w:val="both"/>
+        <w:rPr>
+          <w:sz w:val="28"/>
+        </w:rPr>
+      </w:pPr>
+      <w:r>
+        <w:rPr>
+          <w:sz w:val="28"/>
+        </w:rPr>
+        <w:t>Цель этой работы закрепление знаний и техники работы с файлами и с библиотечными функциями обработки строк. Программы отдельных вариантов будут создавать, обрабатывать текстовую информацию, загружать и сохранять ее в файлах.</w:t>
+      </w:r>
+    </w:p>
+    <w:p>
+      <w:pPr>
+        <w:pStyle w:val="ListParagraph"/>
+        <w:spacing w:line="360" w:lineRule="auto"/>
+        <w:ind w:left="0"/>
+        <w:jc w:val="both"/>
+        <w:rPr>
+          <w:sz w:val="28"/>
+        </w:rPr>
+      </w:pPr>
+      <w:r>
+        <w:rPr>
+          <w:sz w:val="28"/>
+        </w:rPr>
+        <w:t xml:space="preserve">При разработке программ для работы с текстами и файлами  используются типовые алгоритмы и операции имеющиеся в стандартных библиотеках </w:t>
+      </w:r>
       <w:r>
         <w:rPr>
           <w:b/>
           <w:bCs/>
           <w:sz w:val="28"/>
-        </w:rPr>
-        <w:t>.</w:t>
+          <w:lang w:val="en-US"/>
+        </w:rPr>
+        <w:t>stdio</w:t>
       </w:r>
       <w:r>
         <w:rPr>
           <w:b/>
           <w:bCs/>
           <w:sz w:val="28"/>
-          <w:lang w:val="en-US"/>
-        </w:rPr>
-        <w:t>h</w:t>
-      </w:r>
-      <w:r>
-        <w:rPr>
-          <w:sz w:val="28"/>
-        </w:rPr>
-        <w:t xml:space="preserve"> и </w:t>
+        </w:rPr>
+        <w:t>.</w:t>
       </w:r>
       <w:r>
         <w:rPr>
@@ -1498,30 +1497,45 @@
           <w:sz w:val="28"/>
           <w:lang w:val="en-US"/>
         </w:rPr>
-        <w:t>string</w:t>
+        <w:t>h</w:t>
+      </w:r>
+      <w:r>
+        <w:rPr>
+          <w:sz w:val="28"/>
+        </w:rPr>
+        <w:t xml:space="preserve"> и </w:t>
       </w:r>
       <w:r>
         <w:rPr>
           <w:b/>
           <w:bCs/>
           <w:sz w:val="28"/>
-        </w:rPr>
-        <w:t>.</w:t>
+          <w:lang w:val="en-US"/>
+        </w:rPr>
+        <w:t>string</w:t>
       </w:r>
       <w:r>
         <w:rPr>
           <w:b/>
           <w:bCs/>
           <w:sz w:val="28"/>
-          <w:lang w:val="en-US"/>
-        </w:rPr>
-        <w:t>h</w:t>
+        </w:rPr>
+        <w:t>.</w:t>
       </w:r>
       <w:r>
         <w:rPr>
           <w:b/>
           <w:bCs/>
           <w:sz w:val="28"/>
+          <w:lang w:val="en-US"/>
+        </w:rPr>
+        <w:t>h</w:t>
+      </w:r>
+      <w:r>
+        <w:rPr>
+          <w:b/>
+          <w:bCs/>
+          <w:sz w:val="28"/>
         </w:rPr>
         <w:t>.</w:t>
       </w:r>
@@ -1529,7 +1543,8 @@
     <w:p>
       <w:pPr>
         <w:pStyle w:val="ListParagraph"/>
-        <w:ind w:left="360"/>
+        <w:spacing w:line="360" w:lineRule="auto"/>
+        <w:ind w:left="0" w:firstLine="709"/>
         <w:jc w:val="both"/>
         <w:rPr>
           <w:sz w:val="28"/>
@@ -1571,7 +1586,8 @@
     <w:p>
       <w:pPr>
         <w:pStyle w:val="ListParagraph"/>
-        <w:ind w:left="360"/>
+        <w:spacing w:line="360" w:lineRule="auto"/>
+        <w:ind w:left="0" w:firstLine="709"/>
         <w:jc w:val="both"/>
         <w:rPr>
           <w:sz w:val="28"/>
@@ -1587,7 +1603,8 @@
     <w:p>
       <w:pPr>
         <w:pStyle w:val="ListParagraph"/>
-        <w:ind w:left="360"/>
+        <w:spacing w:line="360" w:lineRule="auto"/>
+        <w:ind w:left="0" w:firstLine="709"/>
         <w:jc w:val="both"/>
         <w:rPr>
           <w:sz w:val="28"/>
@@ -1603,7 +1620,8 @@
     <w:p>
       <w:pPr>
         <w:pStyle w:val="ListParagraph"/>
-        <w:ind w:left="360"/>
+        <w:spacing w:line="360" w:lineRule="auto"/>
+        <w:ind w:left="0" w:firstLine="709"/>
         <w:jc w:val="both"/>
         <w:rPr>
           <w:sz w:val="28"/>
@@ -1619,7 +1637,8 @@
     <w:p>
       <w:pPr>
         <w:pStyle w:val="ListParagraph"/>
-        <w:ind w:left="360"/>
+        <w:spacing w:line="360" w:lineRule="auto"/>
+        <w:ind w:left="0" w:firstLine="709"/>
         <w:jc w:val="both"/>
         <w:rPr>
           <w:sz w:val="28"/>
@@ -1635,7 +1654,8 @@
     <w:p>
       <w:pPr>
         <w:pStyle w:val="ListParagraph"/>
-        <w:ind w:left="360"/>
+        <w:spacing w:line="360" w:lineRule="auto"/>
+        <w:ind w:left="0" w:firstLine="709"/>
         <w:jc w:val="both"/>
         <w:rPr>
           <w:sz w:val="28"/>
@@ -1651,7 +1671,8 @@
     <w:p>
       <w:pPr>
         <w:pStyle w:val="ListParagraph"/>
-        <w:ind w:left="360"/>
+        <w:spacing w:line="360" w:lineRule="auto"/>
+        <w:ind w:left="0" w:firstLine="709"/>
         <w:jc w:val="both"/>
         <w:rPr>
           <w:sz w:val="28"/>
@@ -1667,7 +1688,8 @@
     <w:p>
       <w:pPr>
         <w:pStyle w:val="ListParagraph"/>
-        <w:ind w:left="360"/>
+        <w:spacing w:line="360" w:lineRule="auto"/>
+        <w:ind w:left="0" w:firstLine="709"/>
         <w:jc w:val="both"/>
         <w:rPr>
           <w:sz w:val="28"/>
@@ -1683,7 +1705,8 @@
     <w:p>
       <w:pPr>
         <w:pStyle w:val="ListParagraph"/>
-        <w:ind w:left="360"/>
+        <w:spacing w:line="360" w:lineRule="auto"/>
+        <w:ind w:left="0" w:firstLine="709"/>
         <w:jc w:val="both"/>
         <w:rPr>
           <w:sz w:val="28"/>
@@ -1699,7 +1722,8 @@
     <w:p>
       <w:pPr>
         <w:pStyle w:val="ListParagraph"/>
-        <w:ind w:left="360"/>
+        <w:spacing w:line="360" w:lineRule="auto"/>
+        <w:ind w:left="0" w:firstLine="709"/>
         <w:jc w:val="both"/>
         <w:rPr>
           <w:sz w:val="28"/>
@@ -1715,7 +1739,8 @@
     <w:p>
       <w:pPr>
         <w:pStyle w:val="ListParagraph"/>
-        <w:ind w:left="360"/>
+        <w:spacing w:line="360" w:lineRule="auto"/>
+        <w:ind w:left="0" w:firstLine="709"/>
         <w:jc w:val="both"/>
         <w:rPr>
           <w:sz w:val="28"/>
@@ -1725,13 +1750,26 @@
         <w:rPr>
           <w:sz w:val="28"/>
         </w:rPr>
-        <w:t>В принципе функции для подобных операций можно создавать и самому (См. примеры).</w:t>
+        <w:t>В принципе функции для подобных операций можно создавать и самому (</w:t>
+      </w:r>
+      <w:r>
+        <w:rPr>
+          <w:sz w:val="28"/>
+        </w:rPr>
+        <w:t>с</w:t>
+      </w:r>
+      <w:r>
+        <w:rPr>
+          <w:sz w:val="28"/>
+        </w:rPr>
+        <w:t>м. примеры).</w:t>
       </w:r>
     </w:p>
     <w:p>
       <w:pPr>
         <w:pStyle w:val="ListParagraph"/>
-        <w:ind w:left="360"/>
+        <w:spacing w:line="360" w:lineRule="auto"/>
+        <w:ind w:left="0" w:firstLine="709"/>
         <w:jc w:val="both"/>
         <w:rPr>
           <w:sz w:val="28"/>
@@ -1785,6 +1823,7 @@
     </w:p>
     <w:p>
       <w:pPr>
+        <w:spacing w:line="360" w:lineRule="auto"/>
         <w:rPr>
           <w:b/>
           <w:bCs/>
@@ -1815,6 +1854,7 @@
         </w:numPr>
         <w:spacing w:line="360" w:lineRule="auto"/>
         <w:ind w:left="0" w:firstLine="709"/>
+        <w:jc w:val="both"/>
         <w:rPr>
           <w:b/>
           <w:bCs/>
@@ -1829,6 +1869,7 @@
           <w:sz w:val="28"/>
           <w:szCs w:val="28"/>
         </w:rPr>
+        <w:lastRenderedPageBreak/>
         <w:t>Постановка задачи</w:t>
       </w:r>
     </w:p>
@@ -1837,6 +1878,7 @@
         <w:pStyle w:val="ListParagraph"/>
         <w:spacing w:line="360" w:lineRule="auto"/>
         <w:ind w:left="709"/>
+        <w:jc w:val="both"/>
         <w:rPr>
           <w:b/>
           <w:bCs/>
@@ -1848,41 +1890,42 @@
     <w:p>
       <w:pPr>
         <w:pStyle w:val="ListParagraph"/>
+        <w:spacing w:line="360" w:lineRule="auto"/>
         <w:ind w:left="360" w:firstLine="349"/>
-        <w:rPr>
-          <w:sz w:val="28"/>
-          <w:szCs w:val="28"/>
-        </w:rPr>
-      </w:pPr>
-      <w:r>
-        <w:rPr>
-          <w:sz w:val="28"/>
-          <w:szCs w:val="28"/>
-        </w:rPr>
-        <w:t xml:space="preserve">14. Пословный делитель файла на 2. Из достаточно длинного файла выбирать четные и нечетные слова и сохранять их в двух других </w:t>
+        <w:jc w:val="both"/>
+        <w:rPr>
+          <w:sz w:val="28"/>
+          <w:szCs w:val="28"/>
+        </w:rPr>
+      </w:pPr>
+      <w:r>
+        <w:rPr>
+          <w:sz w:val="28"/>
+          <w:szCs w:val="28"/>
+        </w:rPr>
+        <w:t>14. Пословный делитель файла на 2. Из достаточно длинного файла выбирать четные и нечетные слова и сохранять их в двух других</w:t>
+      </w:r>
+      <w:r>
+        <w:rPr>
+          <w:sz w:val="28"/>
+          <w:szCs w:val="28"/>
+        </w:rPr>
+        <w:t xml:space="preserve"> </w:t>
+      </w:r>
+      <w:r>
+        <w:rPr>
+          <w:sz w:val="28"/>
+          <w:szCs w:val="28"/>
+        </w:rPr>
+        <w:t>файлах.</w:t>
       </w:r>
     </w:p>
     <w:p>
       <w:pPr>
         <w:pStyle w:val="ListParagraph"/>
+        <w:spacing w:line="360" w:lineRule="auto"/>
         <w:ind w:left="360"/>
-        <w:rPr>
-          <w:sz w:val="28"/>
-          <w:szCs w:val="28"/>
-        </w:rPr>
-      </w:pPr>
-      <w:r>
-        <w:rPr>
-          <w:sz w:val="28"/>
-          <w:szCs w:val="28"/>
-        </w:rPr>
-        <w:t>файлах.</w:t>
-      </w:r>
-    </w:p>
-    <w:p>
-      <w:pPr>
-        <w:pStyle w:val="ListParagraph"/>
-        <w:ind w:left="360"/>
+        <w:jc w:val="both"/>
         <w:rPr>
           <w:sz w:val="28"/>
           <w:szCs w:val="28"/>
@@ -1898,6 +1941,7 @@
         </w:numPr>
         <w:spacing w:line="360" w:lineRule="auto"/>
         <w:ind w:left="0" w:firstLine="709"/>
+        <w:jc w:val="both"/>
         <w:rPr>
           <w:b/>
           <w:bCs/>
@@ -1920,6 +1964,7 @@
         <w:pStyle w:val="ListParagraph"/>
         <w:spacing w:line="360" w:lineRule="auto"/>
         <w:ind w:left="709"/>
+        <w:jc w:val="both"/>
         <w:rPr>
           <w:b/>
           <w:bCs/>
@@ -1930,7 +1975,9 @@
     </w:p>
     <w:p>
       <w:pPr>
+        <w:spacing w:line="360" w:lineRule="auto"/>
         <w:ind w:firstLine="851"/>
+        <w:jc w:val="both"/>
         <w:rPr>
           <w:noProof/>
         </w:rPr>
@@ -1940,7 +1987,6 @@
           <w:sz w:val="28"/>
           <w:szCs w:val="28"/>
         </w:rPr>
-        <w:lastRenderedPageBreak/>
         <w:t>Нужно разделить слова по их позициям в тексте. Отбрасываем знаки препинания, союзы учитываем.</w:t>
       </w:r>
       <w:r>
@@ -1955,7 +2001,21 @@
           <w:sz w:val="28"/>
           <w:szCs w:val="28"/>
         </w:rPr>
-        <w:t>В качестве исходного текста был взят сборник сочинений В.В.Маяковского (Рисунок 1) .</w:t>
+        <w:t>В качестве исходного текста был взят сборник сочинений В.В.Маяковского (</w:t>
+      </w:r>
+      <w:r>
+        <w:rPr>
+          <w:sz w:val="28"/>
+          <w:szCs w:val="28"/>
+        </w:rPr>
+        <w:t>р</w:t>
+      </w:r>
+      <w:r>
+        <w:rPr>
+          <w:sz w:val="28"/>
+          <w:szCs w:val="28"/>
+        </w:rPr>
+        <w:t>исунок 1) .</w:t>
       </w:r>
       <w:r>
         <w:rPr>
@@ -1966,10 +2026,12 @@
     </w:p>
     <w:p>
       <w:pPr>
+        <w:spacing w:line="360" w:lineRule="auto"/>
         <w:ind w:firstLine="851"/>
         <w:rPr>
           <w:sz w:val="28"/>
           <w:szCs w:val="28"/>
+          <w:lang w:val="en-US"/>
         </w:rPr>
       </w:pPr>
       <w:r>
@@ -2028,17 +2090,21 @@
     </w:p>
     <w:p>
       <w:pPr>
-        <w:ind w:firstLine="851"/>
-        <w:rPr>
-          <w:sz w:val="28"/>
-          <w:szCs w:val="28"/>
-        </w:rPr>
-      </w:pPr>
-    </w:p>
-    <w:p>
-      <w:pPr>
+        <w:spacing w:line="360" w:lineRule="auto"/>
         <w:jc w:val="center"/>
         <w:rPr>
+          <w:noProof/>
+          <w:sz w:val="28"/>
+          <w:szCs w:val="28"/>
+          <w:lang w:val="en-US" w:eastAsia="ar-SA"/>
+        </w:rPr>
+      </w:pPr>
+    </w:p>
+    <w:p>
+      <w:pPr>
+        <w:spacing w:line="360" w:lineRule="auto"/>
+        <w:jc w:val="center"/>
+        <w:rPr>
           <w:sz w:val="28"/>
           <w:szCs w:val="28"/>
           <w:lang w:eastAsia="ar-SA"/>
@@ -2084,10 +2150,11 @@
     <w:p>
       <w:pPr>
         <w:spacing w:line="360" w:lineRule="auto"/>
-        <w:ind w:firstLine="709"/>
-        <w:rPr>
-          <w:sz w:val="28"/>
-          <w:szCs w:val="28"/>
+        <w:jc w:val="center"/>
+        <w:rPr>
+          <w:sz w:val="28"/>
+          <w:szCs w:val="28"/>
+          <w:lang w:eastAsia="ar-SA"/>
         </w:rPr>
       </w:pPr>
     </w:p>
@@ -2100,6 +2167,7 @@
         </w:numPr>
         <w:spacing w:line="360" w:lineRule="auto"/>
         <w:ind w:left="0" w:firstLine="709"/>
+        <w:jc w:val="both"/>
         <w:rPr>
           <w:b/>
           <w:bCs/>
@@ -2126,17 +2194,6 @@
         </w:rPr>
         <w:t>я</w:t>
       </w:r>
-    </w:p>
-    <w:p>
-      <w:pPr>
-        <w:spacing w:line="360" w:lineRule="auto"/>
-        <w:ind w:firstLine="709"/>
-        <w:rPr>
-          <w:sz w:val="28"/>
-          <w:szCs w:val="28"/>
-          <w:lang w:val="en-US"/>
-        </w:rPr>
-      </w:pPr>
     </w:p>
     <w:p>
       <w:pPr>
@@ -2146,13 +2203,26 @@
         <w:rPr>
           <w:sz w:val="28"/>
           <w:szCs w:val="28"/>
-        </w:rPr>
-      </w:pPr>
-      <w:r>
-        <w:rPr>
-          <w:sz w:val="28"/>
-          <w:szCs w:val="28"/>
-        </w:rPr>
+          <w:lang w:val="en-US"/>
+        </w:rPr>
+      </w:pPr>
+    </w:p>
+    <w:p>
+      <w:pPr>
+        <w:spacing w:line="360" w:lineRule="auto"/>
+        <w:ind w:firstLine="709"/>
+        <w:jc w:val="both"/>
+        <w:rPr>
+          <w:sz w:val="28"/>
+          <w:szCs w:val="28"/>
+        </w:rPr>
+      </w:pPr>
+      <w:r>
+        <w:rPr>
+          <w:sz w:val="28"/>
+          <w:szCs w:val="28"/>
+        </w:rPr>
+        <w:lastRenderedPageBreak/>
         <w:t>Алгоритм</w:t>
       </w:r>
       <w:r>
@@ -2183,9 +2253,17 @@
         </w:rPr>
         <w:t>3</w:t>
       </w:r>
-    </w:p>
-    <w:p>
-      <w:pPr>
+      <w:r>
+        <w:rPr>
+          <w:sz w:val="28"/>
+          <w:szCs w:val="28"/>
+        </w:rPr>
+        <w:t>.</w:t>
+      </w:r>
+    </w:p>
+    <w:p>
+      <w:pPr>
+        <w:spacing w:line="360" w:lineRule="auto"/>
         <w:ind w:firstLine="851"/>
         <w:jc w:val="center"/>
         <w:rPr>
@@ -2199,7 +2277,6 @@
         <w:rPr>
           <w:noProof/>
         </w:rPr>
-        <w:lastRenderedPageBreak/>
         <w:drawing>
           <wp:inline distT="0" distB="0" distL="0" distR="0" wp14:anchorId="482C9E12" wp14:editId="5858B867">
             <wp:extent cx="6305550" cy="4829175"/>
@@ -2252,6 +2329,7 @@
     </w:p>
     <w:p>
       <w:pPr>
+        <w:spacing w:line="360" w:lineRule="auto"/>
         <w:jc w:val="center"/>
         <w:rPr>
           <w:noProof/>
@@ -2263,6 +2341,7 @@
     </w:p>
     <w:p>
       <w:pPr>
+        <w:spacing w:line="360" w:lineRule="auto"/>
         <w:jc w:val="center"/>
         <w:rPr>
           <w:sz w:val="28"/>
@@ -2282,6 +2361,7 @@
     </w:p>
     <w:p>
       <w:pPr>
+        <w:spacing w:line="360" w:lineRule="auto"/>
         <w:jc w:val="center"/>
         <w:rPr>
           <w:sz w:val="28"/>
@@ -2346,6 +2426,7 @@
     </w:p>
     <w:p>
       <w:pPr>
+        <w:spacing w:line="360" w:lineRule="auto"/>
         <w:ind w:firstLine="851"/>
         <w:jc w:val="center"/>
         <w:rPr>
@@ -2359,6 +2440,7 @@
     </w:p>
     <w:p>
       <w:pPr>
+        <w:spacing w:line="360" w:lineRule="auto"/>
         <w:jc w:val="center"/>
         <w:rPr>
           <w:b/>
@@ -2381,6 +2463,7 @@
     <w:p>
       <w:pPr>
         <w:spacing w:line="360" w:lineRule="auto"/>
+        <w:jc w:val="both"/>
         <w:rPr>
           <w:sz w:val="28"/>
           <w:szCs w:val="28"/>
@@ -2396,6 +2479,7 @@
         </w:numPr>
         <w:spacing w:line="360" w:lineRule="auto"/>
         <w:ind w:left="0" w:firstLine="709"/>
+        <w:jc w:val="both"/>
         <w:rPr>
           <w:b/>
           <w:bCs/>
@@ -2426,6 +2510,7 @@
     <w:p>
       <w:pPr>
         <w:spacing w:line="360" w:lineRule="auto"/>
+        <w:jc w:val="both"/>
         <w:rPr>
           <w:b/>
           <w:bCs/>
@@ -2457,6 +2542,7 @@
       <w:pPr>
         <w:spacing w:line="360" w:lineRule="auto"/>
         <w:ind w:firstLine="709"/>
+        <w:jc w:val="both"/>
         <w:rPr>
           <w:sz w:val="28"/>
           <w:szCs w:val="28"/>
@@ -2467,16 +2553,18 @@
       <w:pPr>
         <w:spacing w:line="360" w:lineRule="auto"/>
         <w:ind w:firstLine="709"/>
-        <w:rPr>
-          <w:sz w:val="28"/>
-          <w:szCs w:val="28"/>
-        </w:rPr>
-      </w:pPr>
-      <w:r>
-        <w:rPr>
-          <w:sz w:val="28"/>
-          <w:szCs w:val="28"/>
-        </w:rPr>
+        <w:jc w:val="both"/>
+        <w:rPr>
+          <w:sz w:val="28"/>
+          <w:szCs w:val="28"/>
+        </w:rPr>
+      </w:pPr>
+      <w:r>
+        <w:rPr>
+          <w:sz w:val="28"/>
+          <w:szCs w:val="28"/>
+        </w:rPr>
+        <w:lastRenderedPageBreak/>
         <w:t>Таблица 1 – Таблица переменных для алгоритма и программы</w:t>
       </w:r>
     </w:p>
@@ -2515,7 +2603,7 @@
               <w:pStyle w:val="BodyText"/>
               <w:spacing w:line="360" w:lineRule="auto"/>
               <w:ind w:firstLine="26"/>
-              <w:jc w:val="center"/>
+              <w:jc w:val="both"/>
               <w:rPr>
                 <w:b/>
                 <w:sz w:val="28"/>
@@ -2528,7 +2616,6 @@
                 <w:sz w:val="28"/>
                 <w:szCs w:val="28"/>
               </w:rPr>
-              <w:lastRenderedPageBreak/>
               <w:t>Смысл переменных</w:t>
             </w:r>
           </w:p>
@@ -2550,7 +2637,7 @@
               <w:pStyle w:val="BodyText"/>
               <w:spacing w:line="360" w:lineRule="auto"/>
               <w:ind w:firstLine="26"/>
-              <w:jc w:val="center"/>
+              <w:jc w:val="both"/>
               <w:rPr>
                 <w:b/>
                 <w:sz w:val="28"/>
@@ -2584,7 +2671,7 @@
               <w:pStyle w:val="BodyText"/>
               <w:spacing w:line="360" w:lineRule="auto"/>
               <w:ind w:firstLine="26"/>
-              <w:jc w:val="center"/>
+              <w:jc w:val="both"/>
               <w:rPr>
                 <w:b/>
                 <w:sz w:val="28"/>
@@ -2618,7 +2705,7 @@
               <w:pStyle w:val="BodyText"/>
               <w:spacing w:line="360" w:lineRule="auto"/>
               <w:ind w:firstLine="26"/>
-              <w:jc w:val="center"/>
+              <w:jc w:val="both"/>
               <w:rPr>
                 <w:b/>
                 <w:sz w:val="28"/>
@@ -2659,7 +2746,7 @@
               <w:snapToGrid w:val="0"/>
               <w:spacing w:line="360" w:lineRule="auto"/>
               <w:ind w:firstLine="26"/>
-              <w:jc w:val="center"/>
+              <w:jc w:val="both"/>
               <w:rPr>
                 <w:b/>
                 <w:sz w:val="28"/>
@@ -2684,7 +2771,7 @@
               <w:pStyle w:val="BodyText"/>
               <w:spacing w:line="360" w:lineRule="auto"/>
               <w:ind w:firstLine="26"/>
-              <w:jc w:val="center"/>
+              <w:jc w:val="both"/>
               <w:rPr>
                 <w:b/>
                 <w:sz w:val="28"/>
@@ -2717,7 +2804,7 @@
               <w:pStyle w:val="BodyText"/>
               <w:spacing w:line="360" w:lineRule="auto"/>
               <w:ind w:firstLine="26"/>
-              <w:jc w:val="center"/>
+              <w:jc w:val="both"/>
               <w:rPr>
                 <w:b/>
                 <w:sz w:val="28"/>
@@ -2752,7 +2839,7 @@
               <w:snapToGrid w:val="0"/>
               <w:spacing w:line="360" w:lineRule="auto"/>
               <w:ind w:firstLine="26"/>
-              <w:jc w:val="center"/>
+              <w:jc w:val="both"/>
               <w:rPr>
                 <w:b/>
                 <w:sz w:val="28"/>
@@ -2779,7 +2866,7 @@
               <w:snapToGrid w:val="0"/>
               <w:spacing w:line="360" w:lineRule="auto"/>
               <w:ind w:firstLine="26"/>
-              <w:jc w:val="center"/>
+              <w:jc w:val="both"/>
               <w:rPr>
                 <w:sz w:val="28"/>
                 <w:szCs w:val="28"/>
@@ -2806,7 +2893,9 @@
           <w:p>
             <w:pPr>
               <w:pStyle w:val="BodyText"/>
+              <w:spacing w:line="360" w:lineRule="auto"/>
               <w:ind w:firstLine="26"/>
+              <w:jc w:val="both"/>
               <w:rPr>
                 <w:sz w:val="28"/>
                 <w:szCs w:val="28"/>
@@ -2826,6 +2915,7 @@
             <w:pPr>
               <w:pStyle w:val="BodyText"/>
               <w:spacing w:line="360" w:lineRule="auto"/>
+              <w:jc w:val="both"/>
               <w:rPr>
                 <w:sz w:val="28"/>
                 <w:szCs w:val="28"/>
@@ -2848,34 +2938,28 @@
           <w:p>
             <w:pPr>
               <w:pStyle w:val="BodyText"/>
+              <w:spacing w:line="360" w:lineRule="auto"/>
+              <w:jc w:val="both"/>
               <w:rPr>
                 <w:sz w:val="28"/>
                 <w:szCs w:val="28"/>
                 <w:lang w:val="en-US"/>
               </w:rPr>
             </w:pPr>
-            <w:proofErr w:type="spellStart"/>
             <w:r>
               <w:rPr>
                 <w:sz w:val="28"/>
                 <w:szCs w:val="28"/>
                 <w:lang w:val="en-US"/>
               </w:rPr>
-              <w:t>lenght</w:t>
-            </w:r>
-            <w:proofErr w:type="spellEnd"/>
-            <w:r>
-              <w:rPr>
-                <w:sz w:val="28"/>
-                <w:szCs w:val="28"/>
-                <w:lang w:val="en-US"/>
-              </w:rPr>
-              <w:t>;</w:t>
+              <w:t>lenght;</w:t>
             </w:r>
           </w:p>
           <w:p>
             <w:pPr>
               <w:pStyle w:val="BodyText"/>
+              <w:spacing w:line="360" w:lineRule="auto"/>
+              <w:jc w:val="both"/>
               <w:rPr>
                 <w:sz w:val="28"/>
                 <w:szCs w:val="28"/>
@@ -2894,6 +2978,8 @@
           <w:p>
             <w:pPr>
               <w:pStyle w:val="BodyText"/>
+              <w:spacing w:line="360" w:lineRule="auto"/>
+              <w:jc w:val="both"/>
               <w:rPr>
                 <w:sz w:val="28"/>
                 <w:szCs w:val="28"/>
@@ -2912,6 +2998,8 @@
           <w:p>
             <w:pPr>
               <w:pStyle w:val="BodyText"/>
+              <w:spacing w:line="360" w:lineRule="auto"/>
+              <w:jc w:val="both"/>
               <w:rPr>
                 <w:sz w:val="28"/>
                 <w:szCs w:val="28"/>
@@ -2930,34 +3018,28 @@
           <w:p>
             <w:pPr>
               <w:pStyle w:val="BodyText"/>
+              <w:spacing w:line="360" w:lineRule="auto"/>
+              <w:jc w:val="both"/>
               <w:rPr>
                 <w:sz w:val="28"/>
                 <w:szCs w:val="28"/>
                 <w:lang w:val="en-US"/>
               </w:rPr>
             </w:pPr>
-            <w:proofErr w:type="spellStart"/>
             <w:r>
               <w:rPr>
                 <w:sz w:val="28"/>
                 <w:szCs w:val="28"/>
                 <w:lang w:val="en-US"/>
               </w:rPr>
-              <w:t>cnt</w:t>
-            </w:r>
-            <w:proofErr w:type="spellEnd"/>
-            <w:r>
-              <w:rPr>
-                <w:sz w:val="28"/>
-                <w:szCs w:val="28"/>
-                <w:lang w:val="en-US"/>
-              </w:rPr>
-              <w:t>;</w:t>
+              <w:t>cnt;</w:t>
             </w:r>
           </w:p>
           <w:p>
             <w:pPr>
               <w:pStyle w:val="BodyText"/>
+              <w:spacing w:line="360" w:lineRule="auto"/>
+              <w:jc w:val="both"/>
               <w:rPr>
                 <w:sz w:val="28"/>
                 <w:szCs w:val="28"/>
@@ -2968,6 +3050,8 @@
           <w:p>
             <w:pPr>
               <w:pStyle w:val="BodyText"/>
+              <w:spacing w:line="360" w:lineRule="auto"/>
+              <w:jc w:val="both"/>
               <w:rPr>
                 <w:sz w:val="28"/>
                 <w:szCs w:val="28"/>
@@ -2978,6 +3062,8 @@
           <w:p>
             <w:pPr>
               <w:pStyle w:val="BodyText"/>
+              <w:spacing w:line="360" w:lineRule="auto"/>
+              <w:jc w:val="both"/>
               <w:rPr>
                 <w:sz w:val="28"/>
                 <w:szCs w:val="28"/>
@@ -2990,6 +3076,7 @@
               <w:pStyle w:val="BodyText"/>
               <w:snapToGrid w:val="0"/>
               <w:spacing w:line="360" w:lineRule="auto"/>
+              <w:jc w:val="both"/>
               <w:rPr>
                 <w:sz w:val="28"/>
                 <w:szCs w:val="28"/>
@@ -3012,8 +3099,9 @@
           <w:p>
             <w:pPr>
               <w:pStyle w:val="BodyText"/>
+              <w:spacing w:line="360" w:lineRule="auto"/>
               <w:ind w:firstLine="26"/>
-              <w:jc w:val="center"/>
+              <w:jc w:val="both"/>
               <w:rPr>
                 <w:sz w:val="28"/>
                 <w:szCs w:val="28"/>
@@ -3040,8 +3128,9 @@
           <w:p>
             <w:pPr>
               <w:pStyle w:val="BodyText"/>
+              <w:spacing w:line="360" w:lineRule="auto"/>
               <w:ind w:firstLine="26"/>
-              <w:jc w:val="center"/>
+              <w:jc w:val="both"/>
               <w:rPr>
                 <w:sz w:val="28"/>
                 <w:szCs w:val="28"/>
@@ -3060,8 +3149,9 @@
           <w:p>
             <w:pPr>
               <w:pStyle w:val="BodyText"/>
+              <w:spacing w:line="360" w:lineRule="auto"/>
               <w:ind w:firstLine="26"/>
-              <w:jc w:val="center"/>
+              <w:jc w:val="both"/>
               <w:rPr>
                 <w:sz w:val="28"/>
                 <w:szCs w:val="28"/>
@@ -3080,8 +3170,9 @@
           <w:p>
             <w:pPr>
               <w:pStyle w:val="BodyText"/>
+              <w:spacing w:line="360" w:lineRule="auto"/>
               <w:ind w:firstLine="26"/>
-              <w:jc w:val="center"/>
+              <w:jc w:val="both"/>
               <w:rPr>
                 <w:sz w:val="28"/>
                 <w:szCs w:val="28"/>
@@ -3100,38 +3191,30 @@
           <w:p>
             <w:pPr>
               <w:pStyle w:val="BodyText"/>
+              <w:spacing w:line="360" w:lineRule="auto"/>
               <w:ind w:firstLine="26"/>
-              <w:jc w:val="center"/>
+              <w:jc w:val="both"/>
               <w:rPr>
                 <w:sz w:val="28"/>
                 <w:szCs w:val="28"/>
                 <w:lang w:val="en-US"/>
               </w:rPr>
             </w:pPr>
-            <w:proofErr w:type="spellStart"/>
             <w:r>
               <w:rPr>
                 <w:sz w:val="28"/>
                 <w:szCs w:val="28"/>
                 <w:lang w:val="en-US"/>
               </w:rPr>
-              <w:t>cnt</w:t>
-            </w:r>
-            <w:proofErr w:type="spellEnd"/>
-            <w:r>
-              <w:rPr>
-                <w:sz w:val="28"/>
-                <w:szCs w:val="28"/>
-                <w:lang w:val="en-US"/>
-              </w:rPr>
-              <w:t>;</w:t>
+              <w:t>cnt;</w:t>
             </w:r>
           </w:p>
           <w:p>
             <w:pPr>
               <w:pStyle w:val="BodyText"/>
+              <w:spacing w:line="360" w:lineRule="auto"/>
               <w:ind w:firstLine="26"/>
-              <w:jc w:val="center"/>
+              <w:jc w:val="both"/>
               <w:rPr>
                 <w:sz w:val="28"/>
                 <w:szCs w:val="28"/>
@@ -3142,8 +3225,9 @@
           <w:p>
             <w:pPr>
               <w:pStyle w:val="BodyText"/>
+              <w:spacing w:line="360" w:lineRule="auto"/>
               <w:ind w:firstLine="26"/>
-              <w:jc w:val="center"/>
+              <w:jc w:val="both"/>
               <w:rPr>
                 <w:sz w:val="28"/>
                 <w:szCs w:val="28"/>
@@ -3154,8 +3238,9 @@
           <w:p>
             <w:pPr>
               <w:pStyle w:val="BodyText"/>
+              <w:spacing w:line="360" w:lineRule="auto"/>
               <w:ind w:firstLine="26"/>
-              <w:jc w:val="center"/>
+              <w:jc w:val="both"/>
               <w:rPr>
                 <w:sz w:val="28"/>
                 <w:szCs w:val="28"/>
@@ -3168,7 +3253,7 @@
               <w:pStyle w:val="BodyText"/>
               <w:snapToGrid w:val="0"/>
               <w:spacing w:line="360" w:lineRule="auto"/>
-              <w:jc w:val="right"/>
+              <w:jc w:val="both"/>
               <w:rPr>
                 <w:sz w:val="28"/>
                 <w:szCs w:val="28"/>
@@ -3191,6 +3276,8 @@
           <w:p>
             <w:pPr>
               <w:pStyle w:val="BodyText"/>
+              <w:spacing w:line="360" w:lineRule="auto"/>
+              <w:jc w:val="both"/>
               <w:rPr>
                 <w:sz w:val="28"/>
                 <w:szCs w:val="28"/>
@@ -3217,6 +3304,8 @@
           <w:p>
             <w:pPr>
               <w:pStyle w:val="BodyText"/>
+              <w:spacing w:line="360" w:lineRule="auto"/>
+              <w:jc w:val="both"/>
               <w:rPr>
                 <w:sz w:val="28"/>
                 <w:szCs w:val="28"/>
@@ -3235,6 +3324,8 @@
           <w:p>
             <w:pPr>
               <w:pStyle w:val="BodyText"/>
+              <w:spacing w:line="360" w:lineRule="auto"/>
+              <w:jc w:val="both"/>
               <w:rPr>
                 <w:sz w:val="28"/>
                 <w:szCs w:val="28"/>
@@ -3253,6 +3344,8 @@
           <w:p>
             <w:pPr>
               <w:pStyle w:val="BodyText"/>
+              <w:spacing w:line="360" w:lineRule="auto"/>
+              <w:jc w:val="both"/>
               <w:rPr>
                 <w:sz w:val="28"/>
                 <w:szCs w:val="28"/>
@@ -3271,6 +3364,8 @@
           <w:p>
             <w:pPr>
               <w:pStyle w:val="BodyText"/>
+              <w:spacing w:line="360" w:lineRule="auto"/>
+              <w:jc w:val="both"/>
               <w:rPr>
                 <w:sz w:val="28"/>
                 <w:szCs w:val="28"/>
@@ -3281,8 +3376,9 @@
           <w:p>
             <w:pPr>
               <w:pStyle w:val="BodyText"/>
+              <w:spacing w:line="360" w:lineRule="auto"/>
               <w:ind w:firstLine="26"/>
-              <w:jc w:val="center"/>
+              <w:jc w:val="both"/>
               <w:rPr>
                 <w:sz w:val="28"/>
                 <w:szCs w:val="28"/>
@@ -3293,8 +3389,9 @@
           <w:p>
             <w:pPr>
               <w:pStyle w:val="BodyText"/>
+              <w:spacing w:line="360" w:lineRule="auto"/>
               <w:ind w:firstLine="26"/>
-              <w:jc w:val="center"/>
+              <w:jc w:val="both"/>
               <w:rPr>
                 <w:sz w:val="28"/>
                 <w:szCs w:val="28"/>
@@ -3308,7 +3405,7 @@
               <w:snapToGrid w:val="0"/>
               <w:spacing w:line="360" w:lineRule="auto"/>
               <w:ind w:firstLine="26"/>
-              <w:jc w:val="right"/>
+              <w:jc w:val="both"/>
               <w:rPr>
                 <w:sz w:val="28"/>
                 <w:szCs w:val="28"/>
@@ -3329,7 +3426,9 @@
           <w:p>
             <w:pPr>
               <w:pStyle w:val="BodyText"/>
+              <w:spacing w:line="360" w:lineRule="auto"/>
               <w:ind w:firstLine="26"/>
+              <w:jc w:val="both"/>
               <w:rPr>
                 <w:sz w:val="28"/>
                 <w:szCs w:val="28"/>
@@ -3357,7 +3456,9 @@
           <w:p>
             <w:pPr>
               <w:pStyle w:val="BodyText"/>
+              <w:spacing w:line="360" w:lineRule="auto"/>
               <w:ind w:firstLine="26"/>
+              <w:jc w:val="both"/>
               <w:rPr>
                 <w:sz w:val="28"/>
                 <w:szCs w:val="28"/>
@@ -3377,6 +3478,7 @@
             <w:pPr>
               <w:pStyle w:val="BodyText"/>
               <w:spacing w:line="360" w:lineRule="auto"/>
+              <w:jc w:val="both"/>
               <w:rPr>
                 <w:sz w:val="28"/>
                 <w:szCs w:val="28"/>
@@ -3399,8 +3501,9 @@
           <w:p>
             <w:pPr>
               <w:pStyle w:val="BodyText"/>
+              <w:spacing w:line="360" w:lineRule="auto"/>
               <w:ind w:firstLine="26"/>
-              <w:jc w:val="center"/>
+              <w:jc w:val="both"/>
               <w:rPr>
                 <w:sz w:val="28"/>
                 <w:szCs w:val="28"/>
@@ -3426,8 +3529,9 @@
           <w:p>
             <w:pPr>
               <w:pStyle w:val="BodyText"/>
+              <w:spacing w:line="360" w:lineRule="auto"/>
               <w:ind w:firstLine="26"/>
-              <w:jc w:val="center"/>
+              <w:jc w:val="both"/>
               <w:rPr>
                 <w:sz w:val="28"/>
                 <w:szCs w:val="28"/>
@@ -3453,6 +3557,8 @@
           <w:p>
             <w:pPr>
               <w:pStyle w:val="BodyText"/>
+              <w:spacing w:line="360" w:lineRule="auto"/>
+              <w:jc w:val="both"/>
               <w:rPr>
                 <w:sz w:val="28"/>
                 <w:szCs w:val="28"/>
@@ -3465,7 +3571,7 @@
               <w:pStyle w:val="BodyText"/>
               <w:snapToGrid w:val="0"/>
               <w:spacing w:line="360" w:lineRule="auto"/>
-              <w:jc w:val="right"/>
+              <w:jc w:val="both"/>
               <w:rPr>
                 <w:sz w:val="28"/>
                 <w:szCs w:val="28"/>
@@ -3488,8 +3594,9 @@
           <w:p>
             <w:pPr>
               <w:pStyle w:val="BodyText"/>
+              <w:spacing w:line="360" w:lineRule="auto"/>
               <w:ind w:firstLine="26"/>
-              <w:jc w:val="center"/>
+              <w:jc w:val="both"/>
               <w:rPr>
                 <w:sz w:val="28"/>
                 <w:szCs w:val="28"/>
@@ -3515,8 +3622,9 @@
           <w:p>
             <w:pPr>
               <w:pStyle w:val="BodyText"/>
+              <w:spacing w:line="360" w:lineRule="auto"/>
               <w:ind w:firstLine="26"/>
-              <w:jc w:val="center"/>
+              <w:jc w:val="both"/>
               <w:rPr>
                 <w:sz w:val="28"/>
                 <w:szCs w:val="28"/>
@@ -3535,8 +3643,9 @@
           <w:p>
             <w:pPr>
               <w:pStyle w:val="BodyText"/>
+              <w:spacing w:line="360" w:lineRule="auto"/>
               <w:ind w:firstLine="26"/>
-              <w:jc w:val="center"/>
+              <w:jc w:val="both"/>
               <w:rPr>
                 <w:sz w:val="28"/>
                 <w:szCs w:val="28"/>
@@ -3549,7 +3658,7 @@
               <w:pStyle w:val="BodyText"/>
               <w:snapToGrid w:val="0"/>
               <w:spacing w:line="360" w:lineRule="auto"/>
-              <w:jc w:val="right"/>
+              <w:jc w:val="both"/>
               <w:rPr>
                 <w:sz w:val="28"/>
                 <w:szCs w:val="28"/>
@@ -3572,6 +3681,8 @@
           <w:p>
             <w:pPr>
               <w:pStyle w:val="BodyText"/>
+              <w:spacing w:line="360" w:lineRule="auto"/>
+              <w:jc w:val="both"/>
               <w:rPr>
                 <w:sz w:val="28"/>
                 <w:szCs w:val="28"/>
@@ -3582,6 +3693,8 @@
           <w:p>
             <w:pPr>
               <w:pStyle w:val="BodyText"/>
+              <w:spacing w:line="360" w:lineRule="auto"/>
+              <w:jc w:val="both"/>
               <w:rPr>
                 <w:sz w:val="28"/>
                 <w:szCs w:val="28"/>
@@ -3607,6 +3720,8 @@
           <w:p>
             <w:pPr>
               <w:pStyle w:val="BodyText"/>
+              <w:spacing w:line="360" w:lineRule="auto"/>
+              <w:jc w:val="both"/>
               <w:rPr>
                 <w:sz w:val="28"/>
                 <w:szCs w:val="28"/>
@@ -3635,7 +3750,7 @@
               <w:snapToGrid w:val="0"/>
               <w:spacing w:line="360" w:lineRule="auto"/>
               <w:ind w:firstLine="26"/>
-              <w:jc w:val="right"/>
+              <w:jc w:val="both"/>
               <w:rPr>
                 <w:sz w:val="28"/>
                 <w:szCs w:val="28"/>
@@ -3658,7 +3773,9 @@
           <w:p>
             <w:pPr>
               <w:pStyle w:val="BodyText"/>
+              <w:spacing w:line="360" w:lineRule="auto"/>
               <w:ind w:firstLine="26"/>
+              <w:jc w:val="both"/>
               <w:rPr>
                 <w:sz w:val="28"/>
                 <w:szCs w:val="28"/>
@@ -3686,7 +3803,9 @@
           <w:p>
             <w:pPr>
               <w:pStyle w:val="BodyText"/>
+              <w:spacing w:line="360" w:lineRule="auto"/>
               <w:ind w:firstLine="26"/>
+              <w:jc w:val="both"/>
               <w:rPr>
                 <w:sz w:val="28"/>
                 <w:szCs w:val="28"/>
@@ -3706,6 +3825,7 @@
             <w:pPr>
               <w:pStyle w:val="BodyText"/>
               <w:spacing w:line="360" w:lineRule="auto"/>
+              <w:jc w:val="both"/>
               <w:rPr>
                 <w:sz w:val="28"/>
                 <w:szCs w:val="28"/>
@@ -3728,8 +3848,9 @@
           <w:p>
             <w:pPr>
               <w:pStyle w:val="BodyText"/>
+              <w:spacing w:line="360" w:lineRule="auto"/>
               <w:ind w:firstLine="26"/>
-              <w:jc w:val="center"/>
+              <w:jc w:val="both"/>
               <w:rPr>
                 <w:sz w:val="28"/>
                 <w:szCs w:val="28"/>
@@ -3757,7 +3878,7 @@
               <w:pStyle w:val="BodyText"/>
               <w:snapToGrid w:val="0"/>
               <w:spacing w:line="360" w:lineRule="auto"/>
-              <w:jc w:val="right"/>
+              <w:jc w:val="both"/>
               <w:rPr>
                 <w:sz w:val="28"/>
                 <w:szCs w:val="28"/>
@@ -3795,8 +3916,9 @@
           <w:p>
             <w:pPr>
               <w:pStyle w:val="BodyText"/>
+              <w:spacing w:line="360" w:lineRule="auto"/>
               <w:ind w:firstLine="26"/>
-              <w:jc w:val="center"/>
+              <w:jc w:val="both"/>
               <w:rPr>
                 <w:sz w:val="28"/>
                 <w:szCs w:val="28"/>
@@ -3824,7 +3946,7 @@
               <w:pStyle w:val="BodyText"/>
               <w:snapToGrid w:val="0"/>
               <w:spacing w:line="360" w:lineRule="auto"/>
-              <w:jc w:val="right"/>
+              <w:jc w:val="both"/>
               <w:rPr>
                 <w:sz w:val="28"/>
                 <w:szCs w:val="28"/>
@@ -3865,32 +3987,20 @@
               <w:snapToGrid w:val="0"/>
               <w:spacing w:line="360" w:lineRule="auto"/>
               <w:ind w:firstLine="26"/>
-              <w:jc w:val="right"/>
+              <w:jc w:val="both"/>
               <w:rPr>
                 <w:sz w:val="28"/>
                 <w:szCs w:val="28"/>
                 <w:lang w:val="en-US"/>
               </w:rPr>
             </w:pPr>
-            <w:proofErr w:type="spellStart"/>
-            <w:proofErr w:type="gramStart"/>
             <w:r>
               <w:rPr>
                 <w:sz w:val="28"/>
                 <w:szCs w:val="28"/>
                 <w:lang w:val="en-US"/>
               </w:rPr>
-              <w:t>file;file</w:t>
-            </w:r>
-            <w:proofErr w:type="spellEnd"/>
-            <w:proofErr w:type="gramEnd"/>
-            <w:r>
-              <w:rPr>
-                <w:sz w:val="28"/>
-                <w:szCs w:val="28"/>
-                <w:lang w:val="en-US"/>
-              </w:rPr>
-              <w:t>;</w:t>
+              <w:t>file;file;</w:t>
             </w:r>
           </w:p>
         </w:tc>
@@ -3907,7 +4017,9 @@
           <w:p>
             <w:pPr>
               <w:pStyle w:val="BodyText"/>
+              <w:spacing w:line="360" w:lineRule="auto"/>
               <w:ind w:firstLine="26"/>
+              <w:jc w:val="both"/>
               <w:rPr>
                 <w:sz w:val="28"/>
                 <w:szCs w:val="28"/>
@@ -3921,40 +4033,11 @@
     <w:p>
       <w:pPr>
         <w:spacing w:line="360" w:lineRule="auto"/>
-        <w:ind w:firstLine="709"/>
-        <w:rPr>
-          <w:sz w:val="28"/>
-          <w:szCs w:val="28"/>
-        </w:rPr>
-      </w:pPr>
-    </w:p>
-    <w:p>
-      <w:pPr>
-        <w:spacing w:line="360" w:lineRule="auto"/>
-        <w:ind w:firstLine="709"/>
-        <w:rPr>
-          <w:sz w:val="28"/>
-          <w:szCs w:val="28"/>
-        </w:rPr>
-      </w:pPr>
-    </w:p>
-    <w:p>
-      <w:pPr>
-        <w:spacing w:line="360" w:lineRule="auto"/>
-        <w:ind w:firstLine="709"/>
-        <w:rPr>
-          <w:sz w:val="28"/>
-          <w:szCs w:val="28"/>
-        </w:rPr>
-      </w:pPr>
-    </w:p>
-    <w:p>
-      <w:pPr>
-        <w:spacing w:line="360" w:lineRule="auto"/>
-        <w:ind w:firstLine="709"/>
-        <w:rPr>
-          <w:sz w:val="28"/>
-          <w:szCs w:val="28"/>
+        <w:jc w:val="both"/>
+        <w:rPr>
+          <w:sz w:val="28"/>
+          <w:szCs w:val="28"/>
+          <w:lang w:val="en-US"/>
         </w:rPr>
       </w:pPr>
     </w:p>
@@ -3967,6 +4050,7 @@
         </w:numPr>
         <w:spacing w:line="360" w:lineRule="auto"/>
         <w:ind w:left="0" w:firstLine="709"/>
+        <w:jc w:val="both"/>
         <w:rPr>
           <w:b/>
           <w:bCs/>
@@ -4003,16 +4087,6 @@
         </w:rPr>
         <w:t>++</w:t>
       </w:r>
-    </w:p>
-    <w:p>
-      <w:pPr>
-        <w:spacing w:line="360" w:lineRule="auto"/>
-        <w:ind w:firstLine="709"/>
-        <w:rPr>
-          <w:sz w:val="28"/>
-          <w:szCs w:val="28"/>
-        </w:rPr>
-      </w:pPr>
     </w:p>
     <w:p>
       <w:pPr>
@@ -4024,110 +4098,77 @@
           <w:szCs w:val="28"/>
         </w:rPr>
       </w:pPr>
-      <w:r>
-        <w:rPr>
-          <w:sz w:val="28"/>
-          <w:szCs w:val="28"/>
-        </w:rPr>
-        <w:t xml:space="preserve">Код программы </w:t>
-      </w:r>
-      <w:r>
-        <w:rPr>
-          <w:sz w:val="28"/>
-          <w:szCs w:val="28"/>
-        </w:rPr>
-        <w:t xml:space="preserve">на языке </w:t>
-      </w:r>
-      <w:r>
-        <w:rPr>
-          <w:sz w:val="28"/>
-          <w:szCs w:val="28"/>
-          <w:lang w:val="en-US"/>
-        </w:rPr>
-        <w:t>C</w:t>
-      </w:r>
-      <w:r>
-        <w:rPr>
-          <w:sz w:val="28"/>
-          <w:szCs w:val="28"/>
-        </w:rPr>
-        <w:t>++</w:t>
-      </w:r>
-      <w:r>
-        <w:rPr>
-          <w:sz w:val="28"/>
-          <w:szCs w:val="28"/>
-        </w:rPr>
-        <w:t xml:space="preserve"> </w:t>
-      </w:r>
-      <w:r>
-        <w:rPr>
-          <w:sz w:val="28"/>
-          <w:szCs w:val="28"/>
-        </w:rPr>
-        <w:t>представлен в листинге 1.</w:t>
-      </w:r>
     </w:p>
     <w:p>
       <w:pPr>
         <w:spacing w:line="360" w:lineRule="auto"/>
         <w:ind w:firstLine="709"/>
-        <w:rPr>
-          <w:sz w:val="28"/>
-          <w:szCs w:val="28"/>
-        </w:rPr>
-      </w:pPr>
+        <w:jc w:val="both"/>
+        <w:rPr>
+          <w:sz w:val="28"/>
+          <w:szCs w:val="28"/>
+        </w:rPr>
+      </w:pPr>
+      <w:r>
+        <w:rPr>
+          <w:sz w:val="28"/>
+          <w:szCs w:val="28"/>
+        </w:rPr>
+        <w:t xml:space="preserve">Код программы </w:t>
+      </w:r>
+      <w:r>
+        <w:rPr>
+          <w:sz w:val="28"/>
+          <w:szCs w:val="28"/>
+        </w:rPr>
+        <w:t xml:space="preserve">на языке </w:t>
+      </w:r>
+      <w:r>
+        <w:rPr>
+          <w:sz w:val="28"/>
+          <w:szCs w:val="28"/>
+          <w:lang w:val="en-US"/>
+        </w:rPr>
+        <w:t>C</w:t>
+      </w:r>
+      <w:r>
+        <w:rPr>
+          <w:sz w:val="28"/>
+          <w:szCs w:val="28"/>
+        </w:rPr>
+        <w:t>++</w:t>
+      </w:r>
+      <w:r>
+        <w:rPr>
+          <w:sz w:val="28"/>
+          <w:szCs w:val="28"/>
+        </w:rPr>
+        <w:t xml:space="preserve"> </w:t>
+      </w:r>
+      <w:r>
+        <w:rPr>
+          <w:sz w:val="28"/>
+          <w:szCs w:val="28"/>
+        </w:rPr>
+        <w:t>представлен в листинге 1.</w:t>
+      </w:r>
     </w:p>
     <w:p>
       <w:pPr>
         <w:spacing w:line="360" w:lineRule="auto"/>
         <w:ind w:firstLine="709"/>
-        <w:rPr>
-          <w:sz w:val="28"/>
-          <w:szCs w:val="28"/>
-        </w:rPr>
-      </w:pPr>
-      <w:r>
-        <w:rPr>
-          <w:sz w:val="28"/>
-          <w:szCs w:val="28"/>
-        </w:rPr>
-        <w:t xml:space="preserve">Листинг </w:t>
-      </w:r>
-      <w:r>
-        <w:rPr>
-          <w:sz w:val="28"/>
-          <w:szCs w:val="28"/>
-        </w:rPr>
-        <w:t>1</w:t>
-      </w:r>
-      <w:r>
-        <w:rPr>
-          <w:sz w:val="28"/>
-          <w:szCs w:val="28"/>
-        </w:rPr>
-        <w:t xml:space="preserve"> – </w:t>
-      </w:r>
-      <w:r>
-        <w:rPr>
-          <w:sz w:val="28"/>
-          <w:szCs w:val="28"/>
-        </w:rPr>
-        <w:t xml:space="preserve">Код программы основной функции и дополнительных процедур и функций </w:t>
-      </w:r>
+        <w:jc w:val="both"/>
+        <w:rPr>
+          <w:sz w:val="28"/>
+          <w:szCs w:val="28"/>
+        </w:rPr>
+      </w:pPr>
     </w:p>
     <w:p>
       <w:pPr>
         <w:spacing w:line="360" w:lineRule="auto"/>
         <w:ind w:firstLine="709"/>
-        <w:rPr>
-          <w:sz w:val="28"/>
-          <w:szCs w:val="28"/>
-        </w:rPr>
-      </w:pPr>
-    </w:p>
-    <w:p>
-      <w:pPr>
+        <w:jc w:val="both"/>
         <w:rPr>
           <w:sz w:val="28"/>
           <w:szCs w:val="28"/>
@@ -4139,6 +4180,55 @@
           <w:szCs w:val="28"/>
         </w:rPr>
         <w:lastRenderedPageBreak/>
+        <w:t xml:space="preserve">Листинг </w:t>
+      </w:r>
+      <w:r>
+        <w:rPr>
+          <w:sz w:val="28"/>
+          <w:szCs w:val="28"/>
+        </w:rPr>
+        <w:t>1</w:t>
+      </w:r>
+      <w:r>
+        <w:rPr>
+          <w:sz w:val="28"/>
+          <w:szCs w:val="28"/>
+        </w:rPr>
+        <w:t xml:space="preserve"> – </w:t>
+      </w:r>
+      <w:r>
+        <w:rPr>
+          <w:sz w:val="28"/>
+          <w:szCs w:val="28"/>
+        </w:rPr>
+        <w:t xml:space="preserve">Код программы основной функции и дополнительных процедур и функций </w:t>
+      </w:r>
+    </w:p>
+    <w:p>
+      <w:pPr>
+        <w:spacing w:line="360" w:lineRule="auto"/>
+        <w:ind w:firstLine="709"/>
+        <w:jc w:val="both"/>
+        <w:rPr>
+          <w:sz w:val="28"/>
+          <w:szCs w:val="28"/>
+        </w:rPr>
+      </w:pPr>
+    </w:p>
+    <w:p>
+      <w:pPr>
+        <w:spacing w:line="360" w:lineRule="auto"/>
+        <w:jc w:val="both"/>
+        <w:rPr>
+          <w:sz w:val="28"/>
+          <w:szCs w:val="28"/>
+        </w:rPr>
+      </w:pPr>
+      <w:r>
+        <w:rPr>
+          <w:sz w:val="28"/>
+          <w:szCs w:val="28"/>
+        </w:rPr>
         <w:t>#</w:t>
       </w:r>
       <w:r>
@@ -4156,7 +4246,6 @@
         </w:rPr>
         <w:t xml:space="preserve"> &lt;</w:t>
       </w:r>
-      <w:proofErr w:type="spellStart"/>
       <w:r>
         <w:rPr>
           <w:sz w:val="28"/>
@@ -4165,7 +4254,6 @@
         </w:rPr>
         <w:t>stdio</w:t>
       </w:r>
-      <w:proofErr w:type="spellEnd"/>
       <w:r>
         <w:rPr>
           <w:sz w:val="28"/>
@@ -4264,7 +4352,6 @@
         </w:rPr>
         <w:t xml:space="preserve"> &lt;</w:t>
       </w:r>
-      <w:proofErr w:type="spellStart"/>
       <w:r>
         <w:rPr>
           <w:sz w:val="28"/>
@@ -4273,7 +4360,6 @@
         </w:rPr>
         <w:t>fstream</w:t>
       </w:r>
-      <w:proofErr w:type="spellEnd"/>
       <w:r>
         <w:rPr>
           <w:sz w:val="28"/>
@@ -4304,7 +4390,6 @@
         </w:rPr>
         <w:t xml:space="preserve"> &lt;</w:t>
       </w:r>
-      <w:proofErr w:type="spellStart"/>
       <w:r>
         <w:rPr>
           <w:sz w:val="28"/>
@@ -4313,7 +4398,6 @@
         </w:rPr>
         <w:t>cctype</w:t>
       </w:r>
-      <w:proofErr w:type="spellEnd"/>
       <w:r>
         <w:rPr>
           <w:sz w:val="28"/>
@@ -4470,7 +4554,6 @@
         <w:br/>
         <w:t xml:space="preserve">    </w:t>
       </w:r>
-      <w:proofErr w:type="spellStart"/>
       <w:r>
         <w:rPr>
           <w:sz w:val="28"/>
@@ -4479,7 +4562,6 @@
         </w:rPr>
         <w:t>setlocale</w:t>
       </w:r>
-      <w:proofErr w:type="spellEnd"/>
       <w:r>
         <w:rPr>
           <w:sz w:val="28"/>
@@ -4618,7 +4700,6 @@
         </w:rPr>
         <w:t>("</w:t>
       </w:r>
-      <w:proofErr w:type="spellStart"/>
       <w:r>
         <w:rPr>
           <w:sz w:val="28"/>
@@ -4627,7 +4708,6 @@
         </w:rPr>
         <w:t>chcp</w:t>
       </w:r>
-      <w:proofErr w:type="spellEnd"/>
       <w:r>
         <w:rPr>
           <w:sz w:val="28"/>
@@ -4766,7 +4846,6 @@
         </w:rPr>
         <w:t xml:space="preserve"> </w:t>
       </w:r>
-      <w:proofErr w:type="spellStart"/>
       <w:r>
         <w:rPr>
           <w:sz w:val="28"/>
@@ -4775,7 +4854,6 @@
         </w:rPr>
         <w:t>lenght</w:t>
       </w:r>
-      <w:proofErr w:type="spellEnd"/>
       <w:r>
         <w:rPr>
           <w:sz w:val="28"/>
@@ -4791,7 +4869,6 @@
         <w:br/>
         <w:t xml:space="preserve">    </w:t>
       </w:r>
-      <w:proofErr w:type="spellStart"/>
       <w:r>
         <w:rPr>
           <w:sz w:val="28"/>
@@ -4800,7 +4877,6 @@
         </w:rPr>
         <w:t>ifstream</w:t>
       </w:r>
-      <w:proofErr w:type="spellEnd"/>
       <w:r>
         <w:rPr>
           <w:sz w:val="28"/>
@@ -4940,7 +5016,6 @@
         </w:rPr>
         <w:t>[</w:t>
       </w:r>
-      <w:proofErr w:type="spellStart"/>
       <w:r>
         <w:rPr>
           <w:sz w:val="28"/>
@@ -4949,7 +5024,6 @@
         </w:rPr>
         <w:t>lenght</w:t>
       </w:r>
-      <w:proofErr w:type="spellEnd"/>
       <w:r>
         <w:rPr>
           <w:sz w:val="28"/>
@@ -4999,7 +5073,6 @@
         </w:rPr>
         <w:t xml:space="preserve"> </w:t>
       </w:r>
-      <w:proofErr w:type="spellStart"/>
       <w:r>
         <w:rPr>
           <w:sz w:val="28"/>
@@ -5008,7 +5081,6 @@
         </w:rPr>
         <w:t>lenght</w:t>
       </w:r>
-      <w:proofErr w:type="spellEnd"/>
       <w:r>
         <w:rPr>
           <w:sz w:val="28"/>
@@ -5161,7 +5233,6 @@
         </w:rPr>
         <w:t xml:space="preserve"> </w:t>
       </w:r>
-      <w:proofErr w:type="spellStart"/>
       <w:r>
         <w:rPr>
           <w:sz w:val="28"/>
@@ -5170,7 +5241,6 @@
         </w:rPr>
         <w:t>cnt</w:t>
       </w:r>
-      <w:proofErr w:type="spellEnd"/>
       <w:r>
         <w:rPr>
           <w:sz w:val="28"/>
@@ -5331,7 +5401,6 @@
         <w:br/>
         <w:t xml:space="preserve">        </w:t>
       </w:r>
-      <w:proofErr w:type="spellStart"/>
       <w:r>
         <w:rPr>
           <w:sz w:val="28"/>
@@ -5340,7 +5409,6 @@
         </w:rPr>
         <w:t>cout</w:t>
       </w:r>
-      <w:proofErr w:type="spellEnd"/>
       <w:r>
         <w:rPr>
           <w:sz w:val="28"/>
@@ -5418,7 +5486,6 @@
         </w:rPr>
         <w:t xml:space="preserve">" &lt;&lt; </w:t>
       </w:r>
-      <w:proofErr w:type="spellStart"/>
       <w:r>
         <w:rPr>
           <w:sz w:val="28"/>
@@ -5427,7 +5494,6 @@
         </w:rPr>
         <w:t>endl</w:t>
       </w:r>
-      <w:proofErr w:type="spellEnd"/>
       <w:r>
         <w:rPr>
           <w:sz w:val="28"/>
@@ -5588,7 +5654,6 @@
         </w:rPr>
         <w:t xml:space="preserve"> (</w:t>
       </w:r>
-      <w:proofErr w:type="spellStart"/>
       <w:r>
         <w:rPr>
           <w:sz w:val="28"/>
@@ -5597,7 +5662,6 @@
         </w:rPr>
         <w:t>getline</w:t>
       </w:r>
-      <w:proofErr w:type="spellEnd"/>
       <w:r>
         <w:rPr>
           <w:sz w:val="28"/>
@@ -5735,6 +5799,13 @@
           <w:szCs w:val="28"/>
         </w:rPr>
         <w:br/>
+      </w:r>
+      <w:r>
+        <w:rPr>
+          <w:sz w:val="28"/>
+          <w:szCs w:val="28"/>
+        </w:rPr>
+        <w:lastRenderedPageBreak/>
         <w:t xml:space="preserve">        // </w:t>
       </w:r>
       <w:r>
@@ -5838,7 +5909,6 @@
         </w:rPr>
         <w:t xml:space="preserve"> </w:t>
       </w:r>
-      <w:proofErr w:type="spellStart"/>
       <w:r>
         <w:rPr>
           <w:sz w:val="28"/>
@@ -5847,7 +5917,6 @@
         </w:rPr>
         <w:t>i</w:t>
       </w:r>
-      <w:proofErr w:type="spellEnd"/>
       <w:r>
         <w:rPr>
           <w:sz w:val="28"/>
@@ -5855,7 +5924,6 @@
         </w:rPr>
         <w:t xml:space="preserve"> = 0; </w:t>
       </w:r>
-      <w:proofErr w:type="spellStart"/>
       <w:r>
         <w:rPr>
           <w:sz w:val="28"/>
@@ -5864,7 +5932,6 @@
         </w:rPr>
         <w:t>i</w:t>
       </w:r>
-      <w:proofErr w:type="spellEnd"/>
       <w:r>
         <w:rPr>
           <w:sz w:val="28"/>
@@ -5902,7 +5969,6 @@
         </w:rPr>
         <w:t xml:space="preserve">(); </w:t>
       </w:r>
-      <w:proofErr w:type="spellStart"/>
       <w:r>
         <w:rPr>
           <w:sz w:val="28"/>
@@ -5911,7 +5977,6 @@
         </w:rPr>
         <w:t>i</w:t>
       </w:r>
-      <w:proofErr w:type="spellEnd"/>
       <w:r>
         <w:rPr>
           <w:sz w:val="28"/>
@@ -5987,7 +6052,6 @@
         </w:rPr>
         <w:t>[</w:t>
       </w:r>
-      <w:proofErr w:type="spellStart"/>
       <w:r>
         <w:rPr>
           <w:sz w:val="28"/>
@@ -5996,7 +6060,6 @@
         </w:rPr>
         <w:t>i</w:t>
       </w:r>
-      <w:proofErr w:type="spellEnd"/>
       <w:r>
         <w:rPr>
           <w:sz w:val="28"/>
@@ -6288,13 +6351,6 @@
           <w:szCs w:val="28"/>
         </w:rPr>
         <w:br/>
-      </w:r>
-      <w:r>
-        <w:rPr>
-          <w:sz w:val="28"/>
-          <w:szCs w:val="28"/>
-        </w:rPr>
-        <w:lastRenderedPageBreak/>
         <w:t xml:space="preserve">                    word += next;  // Второй байт UTF-8</w:t>
       </w:r>
       <w:r>
@@ -6405,6 +6461,7 @@
           <w:sz w:val="28"/>
           <w:szCs w:val="28"/>
         </w:rPr>
+        <w:lastRenderedPageBreak/>
         <w:br/>
         <w:t xml:space="preserve">        // Обрабатываем слово, которое могло остаться в конце строки</w:t>
       </w:r>
@@ -6596,36 +6653,6 @@
         <w:br/>
         <w:t>}</w:t>
       </w:r>
-    </w:p>
-    <w:p>
-      <w:pPr>
-        <w:spacing w:line="360" w:lineRule="auto"/>
-        <w:ind w:firstLine="709"/>
-        <w:rPr>
-          <w:sz w:val="28"/>
-          <w:szCs w:val="28"/>
-        </w:rPr>
-      </w:pPr>
-    </w:p>
-    <w:p>
-      <w:pPr>
-        <w:spacing w:line="360" w:lineRule="auto"/>
-        <w:ind w:firstLine="709"/>
-        <w:rPr>
-          <w:sz w:val="28"/>
-          <w:szCs w:val="28"/>
-        </w:rPr>
-      </w:pPr>
-    </w:p>
-    <w:p>
-      <w:pPr>
-        <w:spacing w:line="360" w:lineRule="auto"/>
-        <w:ind w:firstLine="709"/>
-        <w:rPr>
-          <w:sz w:val="28"/>
-          <w:szCs w:val="28"/>
-        </w:rPr>
-      </w:pPr>
     </w:p>
     <w:p>
       <w:pPr>
@@ -6636,6 +6663,7 @@
         </w:numPr>
         <w:spacing w:line="360" w:lineRule="auto"/>
         <w:ind w:left="0" w:firstLine="709"/>
+        <w:jc w:val="both"/>
         <w:rPr>
           <w:b/>
           <w:bCs/>
@@ -6650,7 +6678,6 @@
           <w:sz w:val="28"/>
           <w:szCs w:val="28"/>
         </w:rPr>
-        <w:lastRenderedPageBreak/>
         <w:t>Результаты</w:t>
       </w:r>
     </w:p>
@@ -6658,6 +6685,7 @@
       <w:pPr>
         <w:spacing w:line="360" w:lineRule="auto"/>
         <w:ind w:firstLine="709"/>
+        <w:jc w:val="both"/>
         <w:rPr>
           <w:noProof/>
           <w:sz w:val="28"/>
@@ -6675,7 +6703,9 @@
     </w:p>
     <w:p>
       <w:pPr>
+        <w:spacing w:line="360" w:lineRule="auto"/>
         <w:ind w:firstLine="709"/>
+        <w:jc w:val="both"/>
         <w:rPr>
           <w:sz w:val="28"/>
           <w:szCs w:val="28"/>
@@ -6691,14 +6721,17 @@
     </w:p>
     <w:p>
       <w:pPr>
-        <w:rPr>
-          <w:sz w:val="28"/>
-          <w:szCs w:val="28"/>
-        </w:rPr>
-      </w:pPr>
-    </w:p>
-    <w:p>
-      <w:pPr>
+        <w:spacing w:line="360" w:lineRule="auto"/>
+        <w:rPr>
+          <w:sz w:val="28"/>
+          <w:szCs w:val="28"/>
+        </w:rPr>
+      </w:pPr>
+    </w:p>
+    <w:p>
+      <w:pPr>
+        <w:spacing w:line="360" w:lineRule="auto"/>
+        <w:jc w:val="center"/>
         <w:rPr>
           <w:noProof/>
         </w:rPr>
@@ -6707,6 +6740,7 @@
         <w:rPr>
           <w:noProof/>
         </w:rPr>
+        <w:lastRenderedPageBreak/>
         <w:drawing>
           <wp:inline distT="0" distB="0" distL="0" distR="0" wp14:anchorId="234C2FFC" wp14:editId="0195F7CA">
             <wp:extent cx="5314950" cy="915264"/>
@@ -6759,18 +6793,21 @@
     </w:p>
     <w:p>
       <w:pPr>
-        <w:rPr>
-          <w:sz w:val="28"/>
-          <w:szCs w:val="28"/>
-        </w:rPr>
-      </w:pPr>
-    </w:p>
-    <w:p>
-      <w:pPr>
+        <w:spacing w:line="360" w:lineRule="auto"/>
         <w:jc w:val="center"/>
         <w:rPr>
           <w:sz w:val="28"/>
           <w:szCs w:val="28"/>
+        </w:rPr>
+      </w:pPr>
+    </w:p>
+    <w:p>
+      <w:pPr>
+        <w:spacing w:line="360" w:lineRule="auto"/>
+        <w:jc w:val="center"/>
+        <w:rPr>
+          <w:sz w:val="28"/>
+          <w:szCs w:val="28"/>
           <w:lang w:eastAsia="ar-SA"/>
         </w:rPr>
       </w:pPr>
@@ -6781,20 +6818,41 @@
           <w:szCs w:val="28"/>
           <w:lang w:eastAsia="ar-SA"/>
         </w:rPr>
-        <w:t>Рисунок 4 – вывод в консоли</w:t>
-      </w:r>
-    </w:p>
-    <w:p>
-      <w:pPr>
-        <w:rPr>
-          <w:sz w:val="28"/>
-          <w:szCs w:val="28"/>
-        </w:rPr>
-      </w:pPr>
-    </w:p>
-    <w:p>
-      <w:pPr>
+        <w:t xml:space="preserve">Рисунок 4 – </w:t>
+      </w:r>
+      <w:r>
+        <w:rPr>
+          <w:noProof/>
+          <w:sz w:val="28"/>
+          <w:szCs w:val="28"/>
+          <w:lang w:eastAsia="ar-SA"/>
+        </w:rPr>
+        <w:t>В</w:t>
+      </w:r>
+      <w:r>
+        <w:rPr>
+          <w:noProof/>
+          <w:sz w:val="28"/>
+          <w:szCs w:val="28"/>
+          <w:lang w:eastAsia="ar-SA"/>
+        </w:rPr>
+        <w:t>ывод в консоли</w:t>
+      </w:r>
+    </w:p>
+    <w:p>
+      <w:pPr>
+        <w:spacing w:line="360" w:lineRule="auto"/>
+        <w:rPr>
+          <w:sz w:val="28"/>
+          <w:szCs w:val="28"/>
+        </w:rPr>
+      </w:pPr>
+    </w:p>
+    <w:p>
+      <w:pPr>
+        <w:spacing w:line="360" w:lineRule="auto"/>
         <w:ind w:firstLine="851"/>
+        <w:jc w:val="center"/>
         <w:rPr>
           <w:sz w:val="28"/>
           <w:szCs w:val="28"/>
@@ -6906,31 +6964,37 @@
           </wp:inline>
         </w:drawing>
       </w:r>
+    </w:p>
+    <w:p>
+      <w:pPr>
+        <w:spacing w:line="360" w:lineRule="auto"/>
+        <w:ind w:firstLine="851"/>
+        <w:jc w:val="center"/>
+        <w:rPr>
+          <w:sz w:val="28"/>
+          <w:szCs w:val="28"/>
+        </w:rPr>
+      </w:pPr>
+    </w:p>
+    <w:p>
+      <w:pPr>
+        <w:spacing w:line="360" w:lineRule="auto"/>
+        <w:jc w:val="center"/>
+        <w:rPr>
+          <w:sz w:val="28"/>
+          <w:szCs w:val="28"/>
+          <w:lang w:eastAsia="ar-SA"/>
+        </w:rPr>
+      </w:pPr>
       <w:r>
         <w:rPr>
           <w:noProof/>
-        </w:rPr>
-        <w:t xml:space="preserve"> </w:t>
-      </w:r>
-    </w:p>
-    <w:p>
-      <w:pPr>
-        <w:ind w:firstLine="851"/>
-        <w:rPr>
-          <w:sz w:val="28"/>
-          <w:szCs w:val="28"/>
-        </w:rPr>
-      </w:pPr>
-    </w:p>
-    <w:p>
-      <w:pPr>
-        <w:jc w:val="center"/>
-        <w:rPr>
           <w:sz w:val="28"/>
           <w:szCs w:val="28"/>
           <w:lang w:eastAsia="ar-SA"/>
         </w:rPr>
-      </w:pPr>
+        <w:t xml:space="preserve">Рисунок 5 – </w:t>
+      </w:r>
       <w:r>
         <w:rPr>
           <w:noProof/>
@@ -6938,14 +7002,23 @@
           <w:szCs w:val="28"/>
           <w:lang w:eastAsia="ar-SA"/>
         </w:rPr>
-        <w:t>Рисунок 5 – вывод в файл</w:t>
+        <w:t>В</w:t>
+      </w:r>
+      <w:r>
+        <w:rPr>
+          <w:noProof/>
+          <w:sz w:val="28"/>
+          <w:szCs w:val="28"/>
+          <w:lang w:eastAsia="ar-SA"/>
+        </w:rPr>
+        <w:t>ывод в файл</w:t>
       </w:r>
     </w:p>
     <w:p>
       <w:pPr>
         <w:spacing w:line="360" w:lineRule="auto"/>
         <w:ind w:firstLine="709"/>
-        <w:jc w:val="center"/>
+        <w:jc w:val="both"/>
         <w:rPr>
           <w:noProof/>
           <w:sz w:val="28"/>
@@ -6962,6 +7035,7 @@
         </w:numPr>
         <w:spacing w:line="360" w:lineRule="auto"/>
         <w:ind w:left="0" w:firstLine="709"/>
+        <w:jc w:val="both"/>
         <w:rPr>
           <w:b/>
           <w:bCs/>
@@ -6976,12 +7050,14 @@
           <w:sz w:val="28"/>
           <w:szCs w:val="28"/>
         </w:rPr>
+        <w:lastRenderedPageBreak/>
         <w:t>Выводы</w:t>
       </w:r>
     </w:p>
     <w:p>
       <w:pPr>
         <w:spacing w:line="360" w:lineRule="auto"/>
+        <w:jc w:val="both"/>
         <w:rPr>
           <w:b/>
           <w:bCs/>
@@ -6992,7 +7068,9 @@
     </w:p>
     <w:p>
       <w:pPr>
+        <w:spacing w:line="360" w:lineRule="auto"/>
         <w:ind w:firstLine="709"/>
+        <w:jc w:val="both"/>
         <w:rPr>
           <w:bCs/>
           <w:sz w:val="28"/>
